--- a/++Templated Entries/++ToppGunn/Snow, Michael (Hartzheim) JG.docx
+++ b/++Templated Entries/++ToppGunn/Snow, Michael (Hartzheim) JG.docx
@@ -152,6 +152,7 @@
             </w:placeholder>
             <w:text/>
           </w:sdtPr>
+          <w:sdtEndPr/>
           <w:sdtContent>
             <w:tc>
               <w:tcPr>
@@ -200,6 +201,7 @@
           </w:sdtPr>
           <w:sdtEndPr/>
           <w:sdtContent>
+            <w:bookmarkStart w:id="0" w:name="_GoBack" w:displacedByCustomXml="prev"/>
             <w:tc>
               <w:tcPr>
                 <w:tcW w:w="8525" w:type="dxa"/>
@@ -214,6 +216,7 @@
                 </w:r>
               </w:p>
             </w:tc>
+            <w:bookmarkEnd w:id="0" w:displacedByCustomXml="next"/>
           </w:sdtContent>
         </w:sdt>
       </w:tr>
@@ -250,6 +253,7 @@
             </w:placeholder>
             <w:text/>
           </w:sdtPr>
+          <w:sdtEndPr/>
           <w:sdtContent>
             <w:tc>
               <w:tcPr>
@@ -512,34 +516,19 @@
                 <w:pPr>
                   <w:pStyle w:val="Caption"/>
                 </w:pPr>
-                <w:r>
-                  <w:fldChar w:fldCharType="begin"/>
-                </w:r>
-                <w:r>
-                  <w:instrText xml:space="preserve"> SEQ Figure \* ARABIC </w:instrText>
-                </w:r>
-                <w:r>
-                  <w:fldChar w:fldCharType="separate"/>
-                </w:r>
-                <w:r>
-                  <w:rPr>
-                    <w:noProof/>
-                  </w:rPr>
-                  <w:t>1</w:t>
-                </w:r>
-                <w:r>
-                  <w:fldChar w:fldCharType="end"/>
-                </w:r>
+                <w:fldSimple w:instr=" SEQ Figure \* ARABIC ">
+                  <w:r>
+                    <w:rPr>
+                      <w:noProof/>
+                    </w:rPr>
+                    <w:t>1</w:t>
+                  </w:r>
+                </w:fldSimple>
                 <w:r>
                   <w:t xml:space="preserve"> </w:t>
                 </w:r>
                 <w:r>
-                  <w:t>http://blogs.artinfo.com/modernartnotes/files/2014/01/M</w:t>
-                </w:r>
-                <w:bookmarkStart w:id="0" w:name="_GoBack"/>
-                <w:bookmarkEnd w:id="0"/>
-                <w:r>
-                  <w:t>ichael-Snow-Of-a-Ladder-475.jpg</w:t>
+                  <w:t>http://blogs.artinfo.com/modernartnotes/files/2014/01/Michael-Snow-Of-a-Ladder-475.jpg</w:t>
                 </w:r>
               </w:p>
               <w:p>
@@ -560,24 +549,14 @@
                 <w:pPr>
                   <w:pStyle w:val="Caption"/>
                 </w:pPr>
-                <w:r>
-                  <w:fldChar w:fldCharType="begin"/>
-                </w:r>
-                <w:r>
-                  <w:instrText xml:space="preserve"> SEQ Figure \* ARABIC </w:instrText>
-                </w:r>
-                <w:r>
-                  <w:fldChar w:fldCharType="separate"/>
-                </w:r>
-                <w:r>
-                  <w:rPr>
-                    <w:noProof/>
-                  </w:rPr>
-                  <w:t>2</w:t>
-                </w:r>
-                <w:r>
-                  <w:fldChar w:fldCharType="end"/>
-                </w:r>
+                <w:fldSimple w:instr=" SEQ Figure \* ARABIC ">
+                  <w:r>
+                    <w:rPr>
+                      <w:noProof/>
+                    </w:rPr>
+                    <w:t>2</w:t>
+                  </w:r>
+                </w:fldSimple>
                 <w:r>
                   <w:t xml:space="preserve"> </w:t>
                 </w:r>
@@ -600,24 +579,14 @@
                 <w:pPr>
                   <w:pStyle w:val="Caption"/>
                 </w:pPr>
-                <w:r>
-                  <w:fldChar w:fldCharType="begin"/>
-                </w:r>
-                <w:r>
-                  <w:instrText xml:space="preserve"> SEQ Figure \* ARABIC </w:instrText>
-                </w:r>
-                <w:r>
-                  <w:fldChar w:fldCharType="separate"/>
-                </w:r>
-                <w:r>
-                  <w:rPr>
-                    <w:noProof/>
-                  </w:rPr>
-                  <w:t>3</w:t>
-                </w:r>
-                <w:r>
-                  <w:fldChar w:fldCharType="end"/>
-                </w:r>
+                <w:fldSimple w:instr=" SEQ Figure \* ARABIC ">
+                  <w:r>
+                    <w:rPr>
+                      <w:noProof/>
+                    </w:rPr>
+                    <w:t>3</w:t>
+                  </w:r>
+                </w:fldSimple>
                 <w:r>
                   <w:t xml:space="preserve"> </w:t>
                 </w:r>
@@ -643,24 +612,14 @@
                 <w:pPr>
                   <w:pStyle w:val="Caption"/>
                 </w:pPr>
-                <w:r>
-                  <w:fldChar w:fldCharType="begin"/>
-                </w:r>
-                <w:r>
-                  <w:instrText xml:space="preserve"> SEQ Figure \* ARABIC </w:instrText>
-                </w:r>
-                <w:r>
-                  <w:fldChar w:fldCharType="separate"/>
-                </w:r>
-                <w:r>
-                  <w:rPr>
-                    <w:noProof/>
-                  </w:rPr>
-                  <w:t>4</w:t>
-                </w:r>
-                <w:r>
-                  <w:fldChar w:fldCharType="end"/>
-                </w:r>
+                <w:fldSimple w:instr=" SEQ Figure \* ARABIC ">
+                  <w:r>
+                    <w:rPr>
+                      <w:noProof/>
+                    </w:rPr>
+                    <w:t>4</w:t>
+                  </w:r>
+                </w:fldSimple>
                 <w:r>
                   <w:t xml:space="preserve"> </w:t>
                 </w:r>
@@ -713,6 +672,7 @@
                     <w:id w:val="-1203013980"/>
                     <w:citation/>
                   </w:sdtPr>
+                  <w:sdtEndPr/>
                   <w:sdtContent>
                     <w:r>
                       <w:fldChar w:fldCharType="begin"/>
@@ -731,7 +691,7 @@
                         <w:noProof/>
                         <w:lang w:val="en-US"/>
                       </w:rPr>
-                      <w:t xml:space="preserve"> (Cornwall, 1980)</w:t>
+                      <w:t xml:space="preserve"> (Cornwall)</w:t>
                     </w:r>
                     <w:r>
                       <w:fldChar w:fldCharType="end"/>
@@ -746,6 +706,7 @@
                     <w:id w:val="1260637720"/>
                     <w:citation/>
                   </w:sdtPr>
+                  <w:sdtEndPr/>
                   <w:sdtContent>
                     <w:r>
                       <w:fldChar w:fldCharType="begin"/>
@@ -764,7 +725,7 @@
                         <w:noProof/>
                         <w:lang w:val="en-US"/>
                       </w:rPr>
-                      <w:t>(Shedden, 1995)</w:t>
+                      <w:t>(Shedden)</w:t>
                     </w:r>
                     <w:r>
                       <w:fldChar w:fldCharType="end"/>
@@ -1504,6 +1465,7 @@
   <w:style w:type="character" w:default="1" w:styleId="DefaultParagraphFont">
     <w:name w:val="Default Paragraph Font"/>
     <w:uiPriority w:val="1"/>
+    <w:semiHidden/>
     <w:unhideWhenUsed/>
   </w:style>
   <w:style w:type="table" w:default="1" w:styleId="TableNormal">
@@ -2062,6 +2024,7 @@
   <w:style w:type="character" w:default="1" w:styleId="DefaultParagraphFont">
     <w:name w:val="Default Paragraph Font"/>
     <w:uiPriority w:val="1"/>
+    <w:semiHidden/>
     <w:unhideWhenUsed/>
   </w:style>
   <w:style w:type="table" w:default="1" w:styleId="TableNormal">
@@ -2452,13 +2415,7 @@
             <w:rPr>
               <w:rStyle w:val="PlaceholderText"/>
             </w:rPr>
-            <w:t>[Last</w:t>
-          </w:r>
-          <w:r>
-            <w:rPr>
-              <w:rStyle w:val="PlaceholderText"/>
-            </w:rPr>
-            <w:t xml:space="preserve"> name]</w:t>
+            <w:t>[Last name]</w:t>
           </w:r>
         </w:p>
       </w:docPartBody>
@@ -2761,8 +2718,9 @@
     <w:panose1 w:val="020B0604030504040204"/>
     <w:charset w:val="00"/>
     <w:family w:val="swiss"/>
+    <w:notTrueType/>
     <w:pitch w:val="variable"/>
-    <w:sig w:usb0="E1002EFF" w:usb1="C000605B" w:usb2="00000029" w:usb3="00000000" w:csb0="000101FF" w:csb1="00000000"/>
+    <w:sig w:usb0="00000003" w:usb1="00000000" w:usb2="00000000" w:usb3="00000000" w:csb0="00000001" w:csb1="00000000"/>
   </w:font>
   <w:font w:name="Cambria">
     <w:panose1 w:val="02040503050406030204"/>
@@ -2788,6 +2746,8 @@
   </w:compat>
   <w:rsids>
     <w:rsidRoot w:val="00FF3096"/>
+    <w:rsid w:val="001C04BF"/>
+    <w:rsid w:val="00266319"/>
     <w:rsid w:val="006E4664"/>
     <w:rsid w:val="00FF3096"/>
   </w:rsids>
@@ -3555,14 +3515,14 @@
   <a:extraClrSchemeLst/>
   <a:extLst>
     <a:ext uri="{05A4C25C-085E-4340-85A3-A5531E510DB2}">
-      <thm15:themeFamily xmlns:thm15="http://schemas.microsoft.com/office/thememl/2012/main" xmlns="" name="Office Theme" id="{62F939B6-93AF-4DB8-9C6B-D6C7DFDC589F}" vid="{4A3C46E8-61CC-4603-A589-7422A47A8E4A}"/>
+      <thm15:themeFamily xmlns="" xmlns:thm15="http://schemas.microsoft.com/office/thememl/2012/main" name="Office Theme" id="{62F939B6-93AF-4DB8-9C6B-D6C7DFDC589F}" vid="{4A3C46E8-61CC-4603-A589-7422A47A8E4A}"/>
     </a:ext>
   </a:extLst>
 </a:theme>
 </file>
 
 <file path=customXml/item1.xml><?xml version="1.0" encoding="utf-8"?>
-<b:Sources xmlns:b="http://schemas.openxmlformats.org/officeDocument/2006/bibliography" xmlns="http://schemas.openxmlformats.org/officeDocument/2006/bibliography" SelectedStyle="\APA.XSL" StyleName="APA">
+<b:Sources xmlns:b="http://schemas.openxmlformats.org/officeDocument/2006/bibliography" xmlns="http://schemas.openxmlformats.org/officeDocument/2006/bibliography" SelectedStyle="\MLASeventhEditionOfficeOnline.xsl" StyleName="MLA Seventh Edition">
   <b:Source>
     <b:Tag>Cor80</b:Tag>
     <b:SourceType>Book</b:SourceType>
@@ -3607,7 +3567,7 @@
 </file>
 
 <file path=customXml/itemProps1.xml><?xml version="1.0" encoding="utf-8"?>
-<ds:datastoreItem xmlns:ds="http://schemas.openxmlformats.org/officeDocument/2006/customXml" ds:itemID="{34983444-1010-4AAC-AB04-4451B8799012}">
+<ds:datastoreItem xmlns:ds="http://schemas.openxmlformats.org/officeDocument/2006/customXml" ds:itemID="{EF9B5E7D-4B74-4924-9B6A-B9947F60069D}">
   <ds:schemaRefs>
     <ds:schemaRef ds:uri="http://schemas.openxmlformats.org/officeDocument/2006/bibliography"/>
   </ds:schemaRefs>

--- a/++Templated Entries/++ToppGunn/Snow, Michael (Hartzheim) JG.docx
+++ b/++Templated Entries/++ToppGunn/Snow, Michael (Hartzheim) JG.docx
@@ -201,7 +201,6 @@
           </w:sdtPr>
           <w:sdtEndPr/>
           <w:sdtContent>
-            <w:bookmarkStart w:id="0" w:name="_GoBack" w:displacedByCustomXml="prev"/>
             <w:tc>
               <w:tcPr>
                 <w:tcW w:w="8525" w:type="dxa"/>
@@ -216,7 +215,6 @@
                 </w:r>
               </w:p>
             </w:tc>
-            <w:bookmarkEnd w:id="0" w:displacedByCustomXml="next"/>
           </w:sdtContent>
         </w:sdt>
       </w:tr>
@@ -314,7 +312,16 @@
                 <w:b/>
                 <w:color w:val="FFFFFF" w:themeColor="background1"/>
               </w:rPr>
-              <w:t>Your article</w:t>
+              <w:t>Your art</w:t>
+            </w:r>
+            <w:bookmarkStart w:id="0" w:name="_GoBack"/>
+            <w:bookmarkEnd w:id="0"/>
+            <w:r>
+              <w:rPr>
+                <w:b/>
+                <w:color w:val="FFFFFF" w:themeColor="background1"/>
+              </w:rPr>
+              <w:t>icle</w:t>
             </w:r>
           </w:p>
         </w:tc>
@@ -322,9 +329,6 @@
       <w:tr>
         <w:sdt>
           <w:sdtPr>
-            <w:rPr>
-              <w:b/>
-            </w:rPr>
             <w:alias w:val="Article headword"/>
             <w:tag w:val="articleHeadword"/>
             <w:id w:val="-361440020"/>
@@ -344,16 +348,11 @@
                 </w:tcMar>
               </w:tcPr>
               <w:p>
-                <w:pPr>
-                  <w:rPr>
-                    <w:b/>
-                  </w:rPr>
-                </w:pPr>
-                <w:r>
-                  <w:rPr>
-                    <w:b/>
-                  </w:rPr>
+                <w:r>
                   <w:t>Snow, Michael</w:t>
+                </w:r>
+                <w:r>
+                  <w:t xml:space="preserve"> (1929-)</w:t>
                 </w:r>
               </w:p>
             </w:tc>
@@ -516,14 +515,27 @@
                 <w:pPr>
                   <w:pStyle w:val="Caption"/>
                 </w:pPr>
-                <w:fldSimple w:instr=" SEQ Figure \* ARABIC ">
-                  <w:r>
-                    <w:rPr>
-                      <w:noProof/>
-                    </w:rPr>
-                    <w:t>1</w:t>
-                  </w:r>
-                </w:fldSimple>
+                <w:r>
+                  <w:fldChar w:fldCharType="begin"/>
+                </w:r>
+                <w:r>
+                  <w:instrText xml:space="preserve"> SEQ Figure \* ARABIC </w:instrText>
+                </w:r>
+                <w:r>
+                  <w:fldChar w:fldCharType="separate"/>
+                </w:r>
+                <w:r>
+                  <w:rPr>
+                    <w:noProof/>
+                  </w:rPr>
+                  <w:t>1</w:t>
+                </w:r>
+                <w:r>
+                  <w:rPr>
+                    <w:noProof/>
+                  </w:rPr>
+                  <w:fldChar w:fldCharType="end"/>
+                </w:r>
                 <w:r>
                   <w:t xml:space="preserve"> </w:t>
                 </w:r>
@@ -549,14 +561,27 @@
                 <w:pPr>
                   <w:pStyle w:val="Caption"/>
                 </w:pPr>
-                <w:fldSimple w:instr=" SEQ Figure \* ARABIC ">
-                  <w:r>
-                    <w:rPr>
-                      <w:noProof/>
-                    </w:rPr>
-                    <w:t>2</w:t>
-                  </w:r>
-                </w:fldSimple>
+                <w:r>
+                  <w:fldChar w:fldCharType="begin"/>
+                </w:r>
+                <w:r>
+                  <w:instrText xml:space="preserve"> SEQ Figure \* ARABIC </w:instrText>
+                </w:r>
+                <w:r>
+                  <w:fldChar w:fldCharType="separate"/>
+                </w:r>
+                <w:r>
+                  <w:rPr>
+                    <w:noProof/>
+                  </w:rPr>
+                  <w:t>2</w:t>
+                </w:r>
+                <w:r>
+                  <w:rPr>
+                    <w:noProof/>
+                  </w:rPr>
+                  <w:fldChar w:fldCharType="end"/>
+                </w:r>
                 <w:r>
                   <w:t xml:space="preserve"> </w:t>
                 </w:r>
@@ -579,14 +604,27 @@
                 <w:pPr>
                   <w:pStyle w:val="Caption"/>
                 </w:pPr>
-                <w:fldSimple w:instr=" SEQ Figure \* ARABIC ">
-                  <w:r>
-                    <w:rPr>
-                      <w:noProof/>
-                    </w:rPr>
-                    <w:t>3</w:t>
-                  </w:r>
-                </w:fldSimple>
+                <w:r>
+                  <w:fldChar w:fldCharType="begin"/>
+                </w:r>
+                <w:r>
+                  <w:instrText xml:space="preserve"> SEQ Figure \* ARABIC </w:instrText>
+                </w:r>
+                <w:r>
+                  <w:fldChar w:fldCharType="separate"/>
+                </w:r>
+                <w:r>
+                  <w:rPr>
+                    <w:noProof/>
+                  </w:rPr>
+                  <w:t>3</w:t>
+                </w:r>
+                <w:r>
+                  <w:rPr>
+                    <w:noProof/>
+                  </w:rPr>
+                  <w:fldChar w:fldCharType="end"/>
+                </w:r>
                 <w:r>
                   <w:t xml:space="preserve"> </w:t>
                 </w:r>
@@ -612,14 +650,27 @@
                 <w:pPr>
                   <w:pStyle w:val="Caption"/>
                 </w:pPr>
-                <w:fldSimple w:instr=" SEQ Figure \* ARABIC ">
-                  <w:r>
-                    <w:rPr>
-                      <w:noProof/>
-                    </w:rPr>
-                    <w:t>4</w:t>
-                  </w:r>
-                </w:fldSimple>
+                <w:r>
+                  <w:fldChar w:fldCharType="begin"/>
+                </w:r>
+                <w:r>
+                  <w:instrText xml:space="preserve"> SEQ Figure \* ARABIC </w:instrText>
+                </w:r>
+                <w:r>
+                  <w:fldChar w:fldCharType="separate"/>
+                </w:r>
+                <w:r>
+                  <w:rPr>
+                    <w:noProof/>
+                  </w:rPr>
+                  <w:t>4</w:t>
+                </w:r>
+                <w:r>
+                  <w:rPr>
+                    <w:noProof/>
+                  </w:rPr>
+                  <w:fldChar w:fldCharType="end"/>
+                </w:r>
                 <w:r>
                   <w:t xml:space="preserve"> </w:t>
                 </w:r>
@@ -1508,7 +1559,6 @@
       <w:spacing w:after="0" w:line="240" w:lineRule="auto"/>
     </w:pPr>
     <w:tblPr>
-      <w:tblInd w:w="0" w:type="dxa"/>
       <w:tblBorders>
         <w:top w:val="single" w:sz="4" w:space="0" w:color="auto"/>
         <w:left w:val="single" w:sz="4" w:space="0" w:color="auto"/>
@@ -1517,12 +1567,6 @@
         <w:insideH w:val="single" w:sz="4" w:space="0" w:color="auto"/>
         <w:insideV w:val="single" w:sz="4" w:space="0" w:color="auto"/>
       </w:tblBorders>
-      <w:tblCellMar>
-        <w:top w:w="0" w:type="dxa"/>
-        <w:left w:w="108" w:type="dxa"/>
-        <w:bottom w:w="0" w:type="dxa"/>
-        <w:right w:w="108" w:type="dxa"/>
-      </w:tblCellMar>
     </w:tblPr>
   </w:style>
   <w:style w:type="paragraph" w:customStyle="1" w:styleId="Referenceslist">
@@ -2067,7 +2111,6 @@
       <w:spacing w:after="0" w:line="240" w:lineRule="auto"/>
     </w:pPr>
     <w:tblPr>
-      <w:tblInd w:w="0" w:type="dxa"/>
       <w:tblBorders>
         <w:top w:val="single" w:sz="4" w:space="0" w:color="auto"/>
         <w:left w:val="single" w:sz="4" w:space="0" w:color="auto"/>
@@ -2076,12 +2119,6 @@
         <w:insideH w:val="single" w:sz="4" w:space="0" w:color="auto"/>
         <w:insideV w:val="single" w:sz="4" w:space="0" w:color="auto"/>
       </w:tblBorders>
-      <w:tblCellMar>
-        <w:top w:w="0" w:type="dxa"/>
-        <w:left w:w="108" w:type="dxa"/>
-        <w:bottom w:w="0" w:type="dxa"/>
-        <w:right w:w="108" w:type="dxa"/>
-      </w:tblCellMar>
     </w:tblPr>
   </w:style>
   <w:style w:type="paragraph" w:customStyle="1" w:styleId="Referenceslist">
@@ -2708,6 +2745,7 @@
     <w:sig w:usb0="E00002FF" w:usb1="4000ACFF" w:usb2="00000001" w:usb3="00000000" w:csb0="0000019F" w:csb1="00000000"/>
   </w:font>
   <w:font w:name="Calibri Light">
+    <w:altName w:val="Calibri"/>
     <w:panose1 w:val="020F0302020204030204"/>
     <w:charset w:val="00"/>
     <w:family w:val="swiss"/>
@@ -2718,9 +2756,8 @@
     <w:panose1 w:val="020B0604030504040204"/>
     <w:charset w:val="00"/>
     <w:family w:val="swiss"/>
-    <w:notTrueType/>
     <w:pitch w:val="variable"/>
-    <w:sig w:usb0="00000003" w:usb1="00000000" w:usb2="00000000" w:usb3="00000000" w:csb0="00000001" w:csb1="00000000"/>
+    <w:sig w:usb0="E1002EFF" w:usb1="C000605B" w:usb2="00000029" w:usb3="00000000" w:csb0="000101FF" w:csb1="00000000"/>
   </w:font>
   <w:font w:name="Cambria">
     <w:panose1 w:val="02040503050406030204"/>
@@ -2749,6 +2786,7 @@
     <w:rsid w:val="001C04BF"/>
     <w:rsid w:val="00266319"/>
     <w:rsid w:val="006E4664"/>
+    <w:rsid w:val="00F460F3"/>
     <w:rsid w:val="00FF3096"/>
   </w:rsids>
   <m:mathPr>
@@ -3515,7 +3553,7 @@
   <a:extraClrSchemeLst/>
   <a:extLst>
     <a:ext uri="{05A4C25C-085E-4340-85A3-A5531E510DB2}">
-      <thm15:themeFamily xmlns="" xmlns:thm15="http://schemas.microsoft.com/office/thememl/2012/main" name="Office Theme" id="{62F939B6-93AF-4DB8-9C6B-D6C7DFDC589F}" vid="{4A3C46E8-61CC-4603-A589-7422A47A8E4A}"/>
+      <thm15:themeFamily xmlns:thm15="http://schemas.microsoft.com/office/thememl/2012/main" xmlns="" name="Office Theme" id="{62F939B6-93AF-4DB8-9C6B-D6C7DFDC589F}" vid="{4A3C46E8-61CC-4603-A589-7422A47A8E4A}"/>
     </a:ext>
   </a:extLst>
 </a:theme>
@@ -3567,7 +3605,7 @@
 </file>
 
 <file path=customXml/itemProps1.xml><?xml version="1.0" encoding="utf-8"?>
-<ds:datastoreItem xmlns:ds="http://schemas.openxmlformats.org/officeDocument/2006/customXml" ds:itemID="{EF9B5E7D-4B74-4924-9B6A-B9947F60069D}">
+<ds:datastoreItem xmlns:ds="http://schemas.openxmlformats.org/officeDocument/2006/customXml" ds:itemID="{91004D6E-6374-49BA-A1E6-67512611FC9D}">
   <ds:schemaRefs>
     <ds:schemaRef ds:uri="http://schemas.openxmlformats.org/officeDocument/2006/bibliography"/>
   </ds:schemaRefs>

--- a/++Templated Entries/++ToppGunn/Snow, Michael (Hartzheim) JG.docx
+++ b/++Templated Entries/++ToppGunn/Snow, Michael (Hartzheim) JG.docx
@@ -312,16 +312,7 @@
                 <w:b/>
                 <w:color w:val="FFFFFF" w:themeColor="background1"/>
               </w:rPr>
-              <w:t>Your art</w:t>
-            </w:r>
-            <w:bookmarkStart w:id="0" w:name="_GoBack"/>
-            <w:bookmarkEnd w:id="0"/>
-            <w:r>
-              <w:rPr>
-                <w:b/>
-                <w:color w:val="FFFFFF" w:themeColor="background1"/>
-              </w:rPr>
-              <w:t>icle</w:t>
+              <w:t>Your article</w:t>
             </w:r>
           </w:p>
         </w:tc>
@@ -499,7 +490,7 @@
               </w:p>
               <w:p>
                 <w:pPr>
-                  <w:keepNext/>
+                  <w:pStyle w:val="NormalfollowingH2"/>
                 </w:pPr>
                 <w:r>
                   <w:t>“</w:t>
@@ -515,27 +506,14 @@
                 <w:pPr>
                   <w:pStyle w:val="Caption"/>
                 </w:pPr>
-                <w:r>
-                  <w:fldChar w:fldCharType="begin"/>
-                </w:r>
-                <w:r>
-                  <w:instrText xml:space="preserve"> SEQ Figure \* ARABIC </w:instrText>
-                </w:r>
-                <w:r>
-                  <w:fldChar w:fldCharType="separate"/>
-                </w:r>
-                <w:r>
-                  <w:rPr>
-                    <w:noProof/>
-                  </w:rPr>
-                  <w:t>1</w:t>
-                </w:r>
-                <w:r>
-                  <w:rPr>
-                    <w:noProof/>
-                  </w:rPr>
-                  <w:fldChar w:fldCharType="end"/>
-                </w:r>
+                <w:fldSimple w:instr=" SEQ Figure \* ARABIC ">
+                  <w:r>
+                    <w:rPr>
+                      <w:noProof/>
+                    </w:rPr>
+                    <w:t>1</w:t>
+                  </w:r>
+                </w:fldSimple>
                 <w:r>
                   <w:t xml:space="preserve"> </w:t>
                 </w:r>
@@ -545,7 +523,7 @@
               </w:p>
               <w:p>
                 <w:pPr>
-                  <w:keepNext/>
+                  <w:pStyle w:val="NormalfollowingH2"/>
                 </w:pPr>
                 <w:r>
                   <w:t>“</w:t>
@@ -561,27 +539,14 @@
                 <w:pPr>
                   <w:pStyle w:val="Caption"/>
                 </w:pPr>
-                <w:r>
-                  <w:fldChar w:fldCharType="begin"/>
-                </w:r>
-                <w:r>
-                  <w:instrText xml:space="preserve"> SEQ Figure \* ARABIC </w:instrText>
-                </w:r>
-                <w:r>
-                  <w:fldChar w:fldCharType="separate"/>
-                </w:r>
-                <w:r>
-                  <w:rPr>
-                    <w:noProof/>
-                  </w:rPr>
-                  <w:t>2</w:t>
-                </w:r>
-                <w:r>
-                  <w:rPr>
-                    <w:noProof/>
-                  </w:rPr>
-                  <w:fldChar w:fldCharType="end"/>
-                </w:r>
+                <w:fldSimple w:instr=" SEQ Figure \* ARABIC ">
+                  <w:r>
+                    <w:rPr>
+                      <w:noProof/>
+                    </w:rPr>
+                    <w:t>2</w:t>
+                  </w:r>
+                </w:fldSimple>
                 <w:r>
                   <w:t xml:space="preserve"> </w:t>
                 </w:r>
@@ -591,7 +556,7 @@
               </w:p>
               <w:p>
                 <w:pPr>
-                  <w:keepNext/>
+                  <w:pStyle w:val="NormalfollowingH2"/>
                 </w:pPr>
                 <w:r>
                   <w:t>“</w:t>
@@ -604,73 +569,46 @@
                 <w:pPr>
                   <w:pStyle w:val="Caption"/>
                 </w:pPr>
-                <w:r>
-                  <w:fldChar w:fldCharType="begin"/>
-                </w:r>
-                <w:r>
-                  <w:instrText xml:space="preserve"> SEQ Figure \* ARABIC </w:instrText>
-                </w:r>
-                <w:r>
-                  <w:fldChar w:fldCharType="separate"/>
-                </w:r>
-                <w:r>
-                  <w:rPr>
-                    <w:noProof/>
-                  </w:rPr>
-                  <w:t>3</w:t>
-                </w:r>
-                <w:r>
-                  <w:rPr>
-                    <w:noProof/>
-                  </w:rPr>
-                  <w:fldChar w:fldCharType="end"/>
-                </w:r>
+                <w:fldSimple w:instr=" SEQ Figure \* ARABIC ">
+                  <w:r>
+                    <w:rPr>
+                      <w:noProof/>
+                    </w:rPr>
+                    <w:t>3</w:t>
+                  </w:r>
+                </w:fldSimple>
                 <w:r>
                   <w:t xml:space="preserve"> </w:t>
                 </w:r>
                 <w:r>
-                  <w:t>http://mikehoolboom.com/thenewsite/wp-content/uploads/2012/12/michael-snow-two-sides-to-every-story-1974.717.595.s.jpg</w:t>
+                  <w:t>http://mikehoolboom.com/thenewsite/wp-content/uploads/2012/12/michael-snow-two-</w:t>
+                </w:r>
+                <w:bookmarkStart w:id="0" w:name="_GoBack"/>
+                <w:bookmarkEnd w:id="0"/>
+                <w:r>
+                  <w:t>sides-to-every-story-1974.717.595.s.jpg</w:t>
                 </w:r>
               </w:p>
               <w:p>
                 <w:pPr>
-                  <w:keepNext/>
+                  <w:pStyle w:val="NormalfollowingH2"/>
                 </w:pPr>
                 <w:r>
-                  <w:rPr>
-                    <w:i/>
-                  </w:rPr>
-                  <w:t>Corpus Callosum</w:t>
-                </w:r>
-                <w:r>
-                  <w:t xml:space="preserve"> (2002)</w:t>
+                  <w:t>Corpus Callosum (2002)</w:t>
                 </w:r>
               </w:p>
               <w:p>
                 <w:pPr>
                   <w:pStyle w:val="Caption"/>
                 </w:pPr>
-                <w:r>
-                  <w:fldChar w:fldCharType="begin"/>
-                </w:r>
-                <w:r>
-                  <w:instrText xml:space="preserve"> SEQ Figure \* ARABIC </w:instrText>
-                </w:r>
-                <w:r>
-                  <w:fldChar w:fldCharType="separate"/>
-                </w:r>
-                <w:r>
-                  <w:rPr>
-                    <w:noProof/>
-                  </w:rPr>
-                  <w:t>4</w:t>
-                </w:r>
-                <w:r>
-                  <w:rPr>
-                    <w:noProof/>
-                  </w:rPr>
-                  <w:fldChar w:fldCharType="end"/>
-                </w:r>
+                <w:fldSimple w:instr=" SEQ Figure \* ARABIC ">
+                  <w:r>
+                    <w:rPr>
+                      <w:noProof/>
+                    </w:rPr>
+                    <w:t>4</w:t>
+                  </w:r>
+                </w:fldSimple>
                 <w:r>
                   <w:t xml:space="preserve"> </w:t>
                 </w:r>
@@ -2745,7 +2683,6 @@
     <w:sig w:usb0="E00002FF" w:usb1="4000ACFF" w:usb2="00000001" w:usb3="00000000" w:csb0="0000019F" w:csb1="00000000"/>
   </w:font>
   <w:font w:name="Calibri Light">
-    <w:altName w:val="Calibri"/>
     <w:panose1 w:val="020F0302020204030204"/>
     <w:charset w:val="00"/>
     <w:family w:val="swiss"/>
@@ -2786,6 +2723,7 @@
     <w:rsid w:val="001C04BF"/>
     <w:rsid w:val="00266319"/>
     <w:rsid w:val="006E4664"/>
+    <w:rsid w:val="007B0D54"/>
     <w:rsid w:val="00F460F3"/>
     <w:rsid w:val="00FF3096"/>
   </w:rsids>
@@ -3553,7 +3491,7 @@
   <a:extraClrSchemeLst/>
   <a:extLst>
     <a:ext uri="{05A4C25C-085E-4340-85A3-A5531E510DB2}">
-      <thm15:themeFamily xmlns:thm15="http://schemas.microsoft.com/office/thememl/2012/main" xmlns="" name="Office Theme" id="{62F939B6-93AF-4DB8-9C6B-D6C7DFDC589F}" vid="{4A3C46E8-61CC-4603-A589-7422A47A8E4A}"/>
+      <thm15:themeFamily xmlns="" xmlns:thm15="http://schemas.microsoft.com/office/thememl/2012/main" name="Office Theme" id="{62F939B6-93AF-4DB8-9C6B-D6C7DFDC589F}" vid="{4A3C46E8-61CC-4603-A589-7422A47A8E4A}"/>
     </a:ext>
   </a:extLst>
 </a:theme>
@@ -3605,7 +3543,7 @@
 </file>
 
 <file path=customXml/itemProps1.xml><?xml version="1.0" encoding="utf-8"?>
-<ds:datastoreItem xmlns:ds="http://schemas.openxmlformats.org/officeDocument/2006/customXml" ds:itemID="{91004D6E-6374-49BA-A1E6-67512611FC9D}">
+<ds:datastoreItem xmlns:ds="http://schemas.openxmlformats.org/officeDocument/2006/customXml" ds:itemID="{FB41F6A1-DED0-40BA-99FA-8318FD939F61}">
   <ds:schemaRefs>
     <ds:schemaRef ds:uri="http://schemas.openxmlformats.org/officeDocument/2006/bibliography"/>
   </ds:schemaRefs>
